--- a/lab04/lab04.docx
+++ b/lab04/lab04.docx
@@ -83,10 +83,10 @@
       </w:pPr>
       <w:r>
         <w:drawing>
-          <wp:inline distT="0" distB="0" distL="0" distR="0" wp14:anchorId="6C768C57" wp14:editId="7B899EE5">
-            <wp:extent cx="5943600" cy="3213100"/>
-            <wp:effectExtent l="0" t="0" r="0" b="6350"/>
-            <wp:docPr id="923865688" name="Picture 1" descr="A screenshot of a computer&#10;&#10;AI-generated content may be incorrect."/>
+          <wp:inline distT="0" distB="0" distL="0" distR="0" wp14:anchorId="74CBA48B" wp14:editId="577A56D0">
+            <wp:extent cx="5943600" cy="6620510"/>
+            <wp:effectExtent l="0" t="0" r="0" b="8890"/>
+            <wp:docPr id="296952663" name="Picture 1" descr="A screenshot of a computer&#10;&#10;AI-generated content may be incorrect."/>
             <wp:cNvGraphicFramePr>
               <a:graphicFrameLocks xmlns:a="http://schemas.openxmlformats.org/drawingml/2006/main" noChangeAspect="1"/>
             </wp:cNvGraphicFramePr>
@@ -94,7 +94,7 @@
               <a:graphicData uri="http://schemas.openxmlformats.org/drawingml/2006/picture">
                 <pic:pic xmlns:pic="http://schemas.openxmlformats.org/drawingml/2006/picture">
                   <pic:nvPicPr>
-                    <pic:cNvPr id="923865688" name="Picture 1" descr="A screenshot of a computer&#10;&#10;AI-generated content may be incorrect."/>
+                    <pic:cNvPr id="296952663" name="Picture 1" descr="A screenshot of a computer&#10;&#10;AI-generated content may be incorrect."/>
                     <pic:cNvPicPr/>
                   </pic:nvPicPr>
                   <pic:blipFill>
@@ -106,7 +106,7 @@
                   <pic:spPr>
                     <a:xfrm>
                       <a:off x="0" y="0"/>
-                      <a:ext cx="5943600" cy="3213100"/>
+                      <a:ext cx="5943600" cy="6620510"/>
                     </a:xfrm>
                     <a:prstGeom prst="rect">
                       <a:avLst/>
@@ -140,6 +140,7 @@
         </w:numPr>
       </w:pPr>
       <w:r>
+        <w:lastRenderedPageBreak/>
         <w:t>I don’t have any questions about this lab</w:t>
       </w:r>
     </w:p>
@@ -1214,6 +1215,18 @@
       <w:shd w:val="clear" w:color="auto" w:fill="E1DFDD"/>
     </w:rPr>
   </w:style>
+  <w:style w:type="character" w:styleId="FollowedHyperlink">
+    <w:name w:val="FollowedHyperlink"/>
+    <w:basedOn w:val="DefaultParagraphFont"/>
+    <w:uiPriority w:val="99"/>
+    <w:semiHidden/>
+    <w:unhideWhenUsed/>
+    <w:rsid w:val="00252995"/>
+    <w:rPr>
+      <w:color w:val="96607D" w:themeColor="followedHyperlink"/>
+      <w:u w:val="single"/>
+    </w:rPr>
+  </w:style>
 </w:styles>
 </file>
 
